--- a/docs/lesson02/02-prove_response.docx
+++ b/docs/lesson02/02-prove_response.docx
@@ -1,6 +1,6 @@
 
 <file path=word/document.xml><?xml version="1.0" encoding="utf-8"?>
-<w:document xmlns:wpc="http://schemas.microsoft.com/office/word/2010/wordprocessingCanvas" xmlns:cx="http://schemas.microsoft.com/office/drawing/2014/chartex" xmlns:mc="http://schemas.openxmlformats.org/markup-compatibility/2006" xmlns:o="urn:schemas-microsoft-com:office:office" xmlns:r="http://schemas.openxmlformats.org/officeDocument/2006/relationships" xmlns:m="http://schemas.openxmlformats.org/officeDocument/2006/math" xmlns:v="urn:schemas-microsoft-com:vml" xmlns:wp14="http://schemas.microsoft.com/office/word/2010/wordprocessingDrawing" xmlns:wp="http://schemas.openxmlformats.org/drawingml/2006/wordprocessingDrawing" xmlns:w10="urn:schemas-microsoft-com:office:word" xmlns:w="http://schemas.openxmlformats.org/wordprocessingml/2006/main" xmlns:w14="http://schemas.microsoft.com/office/word/2010/wordml" xmlns:w15="http://schemas.microsoft.com/office/word/2012/wordml" xmlns:w16se="http://schemas.microsoft.com/office/word/2015/wordml/symex" xmlns:wpg="http://schemas.microsoft.com/office/word/2010/wordprocessingGroup" xmlns:wpi="http://schemas.microsoft.com/office/word/2010/wordprocessingInk" xmlns:wne="http://schemas.microsoft.com/office/word/2006/wordml" xmlns:wps="http://schemas.microsoft.com/office/word/2010/wordprocessingShape" mc:Ignorable="w14 w15 w16se wp14">
+<w:document xmlns:wpc="http://schemas.microsoft.com/office/word/2010/wordprocessingCanvas" xmlns:cx="http://schemas.microsoft.com/office/drawing/2014/chartex" xmlns:cx1="http://schemas.microsoft.com/office/drawing/2015/9/8/chartex" xmlns:mc="http://schemas.openxmlformats.org/markup-compatibility/2006" xmlns:o="urn:schemas-microsoft-com:office:office" xmlns:r="http://schemas.openxmlformats.org/officeDocument/2006/relationships" xmlns:m="http://schemas.openxmlformats.org/officeDocument/2006/math" xmlns:v="urn:schemas-microsoft-com:vml" xmlns:wp14="http://schemas.microsoft.com/office/word/2010/wordprocessingDrawing" xmlns:wp="http://schemas.openxmlformats.org/drawingml/2006/wordprocessingDrawing" xmlns:w10="urn:schemas-microsoft-com:office:word" xmlns:w="http://schemas.openxmlformats.org/wordprocessingml/2006/main" xmlns:w14="http://schemas.microsoft.com/office/word/2010/wordml" xmlns:w15="http://schemas.microsoft.com/office/word/2012/wordml" xmlns:w16se="http://schemas.microsoft.com/office/word/2015/wordml/symex" xmlns:wpg="http://schemas.microsoft.com/office/word/2010/wordprocessingGroup" xmlns:wpi="http://schemas.microsoft.com/office/word/2010/wordprocessingInk" xmlns:wne="http://schemas.microsoft.com/office/word/2006/wordml" xmlns:wps="http://schemas.microsoft.com/office/word/2010/wordprocessingShape" mc:Ignorable="w14 w15 w16se wp14">
   <w:body>
     <w:p>
       <w:pPr>
@@ -14,7 +14,19 @@
         <w:rPr>
           <w:b/>
         </w:rPr>
-        <w:t>CSE212 – Programming with Data Structures</w:t>
+        <w:t>CSE</w:t>
+      </w:r>
+      <w:r>
+        <w:rPr>
+          <w:b/>
+        </w:rPr>
+        <w:t xml:space="preserve"> </w:t>
+      </w:r>
+      <w:r>
+        <w:rPr>
+          <w:b/>
+        </w:rPr>
+        <w:t>212 – Programming with Data Structures</w:t>
       </w:r>
     </w:p>
     <w:p>
@@ -29,7 +41,19 @@
         <w:rPr>
           <w:b/>
         </w:rPr>
-        <w:t xml:space="preserve"> 02</w:t>
+        <w:t xml:space="preserve"> </w:t>
+      </w:r>
+      <w:r>
+        <w:rPr>
+          <w:b/>
+        </w:rPr>
+        <w:t>W</w:t>
+      </w:r>
+      <w:r>
+        <w:rPr>
+          <w:b/>
+        </w:rPr>
+        <w:t>02</w:t>
       </w:r>
       <w:r>
         <w:rPr>
@@ -134,32 +158,6 @@
           <w:p/>
         </w:tc>
       </w:tr>
-      <w:tr>
-        <w:tc>
-          <w:tcPr>
-            <w:tcW w:w="1435" w:type="dxa"/>
-          </w:tcPr>
-          <w:p>
-            <w:pPr>
-              <w:rPr>
-                <w:b/>
-              </w:rPr>
-            </w:pPr>
-            <w:r>
-              <w:rPr>
-                <w:b/>
-              </w:rPr>
-              <w:t>Section:</w:t>
-            </w:r>
-          </w:p>
-        </w:tc>
-        <w:tc>
-          <w:tcPr>
-            <w:tcW w:w="7915" w:type="dxa"/>
-          </w:tcPr>
-          <w:p/>
-        </w:tc>
-      </w:tr>
     </w:tbl>
     <w:p/>
     <w:p>
@@ -232,7 +230,7 @@
         <w:rPr>
           <w:b/>
         </w:rPr>
-        <w:t>? (2 points)</w:t>
+        <w:t xml:space="preserve">? </w:t>
       </w:r>
     </w:p>
     <w:p/>
@@ -268,11 +266,192 @@
         </w:rPr>
         <w:t xml:space="preserve">what is the big O notation for the standard_deviation_1 function? </w:t>
       </w:r>
-      <w:r>
-        <w:rPr>
-          <w:b/>
-        </w:rPr>
-        <w:t>(</w:t>
+    </w:p>
+    <w:p/>
+    <w:p>
+      <w:r>
+        <w:rPr>
+          <w:b/>
+          <w:u w:val="single"/>
+        </w:rPr>
+        <w:t>Question 3</w:t>
+      </w:r>
+      <w:r>
+        <w:rPr>
+          <w:b/>
+          <w:u w:val="single"/>
+        </w:rPr>
+        <w:t>:</w:t>
+      </w:r>
+      <w:r>
+        <w:rPr>
+          <w:b/>
+        </w:rPr>
+        <w:t xml:space="preserve">  From Part </w:t>
+      </w:r>
+      <w:r>
+        <w:rPr>
+          <w:b/>
+        </w:rPr>
+        <w:t>1</w:t>
+      </w:r>
+      <w:r>
+        <w:rPr>
+          <w:b/>
+        </w:rPr>
+        <w:t xml:space="preserve">, </w:t>
+      </w:r>
+      <w:r>
+        <w:rPr>
+          <w:b/>
+        </w:rPr>
+        <w:t xml:space="preserve">what is the big O notation for the standard_deviation_2 function? </w:t>
+      </w:r>
+    </w:p>
+    <w:p/>
+    <w:p>
+      <w:r>
+        <w:rPr>
+          <w:b/>
+          <w:u w:val="single"/>
+        </w:rPr>
+        <w:t xml:space="preserve">Question </w:t>
+      </w:r>
+      <w:r>
+        <w:rPr>
+          <w:b/>
+          <w:u w:val="single"/>
+        </w:rPr>
+        <w:t>4</w:t>
+      </w:r>
+      <w:r>
+        <w:rPr>
+          <w:b/>
+          <w:u w:val="single"/>
+        </w:rPr>
+        <w:t>:</w:t>
+      </w:r>
+      <w:r>
+        <w:rPr>
+          <w:b/>
+        </w:rPr>
+        <w:t xml:space="preserve">  From Part </w:t>
+      </w:r>
+      <w:r>
+        <w:rPr>
+          <w:b/>
+        </w:rPr>
+        <w:t>1</w:t>
+      </w:r>
+      <w:r>
+        <w:rPr>
+          <w:b/>
+        </w:rPr>
+        <w:t xml:space="preserve">, </w:t>
+      </w:r>
+      <w:r>
+        <w:rPr>
+          <w:b/>
+        </w:rPr>
+        <w:t xml:space="preserve">what is the big O notation for the standard_deviation_3 function? </w:t>
+      </w:r>
+    </w:p>
+    <w:p/>
+    <w:p>
+      <w:r>
+        <w:rPr>
+          <w:b/>
+          <w:u w:val="single"/>
+        </w:rPr>
+        <w:t xml:space="preserve">Question </w:t>
+      </w:r>
+      <w:r>
+        <w:rPr>
+          <w:b/>
+          <w:u w:val="single"/>
+        </w:rPr>
+        <w:t>5</w:t>
+      </w:r>
+      <w:r>
+        <w:rPr>
+          <w:b/>
+          <w:u w:val="single"/>
+        </w:rPr>
+        <w:t>:</w:t>
+      </w:r>
+      <w:r>
+        <w:rPr>
+          <w:b/>
+        </w:rPr>
+        <w:t xml:space="preserve">  From Part </w:t>
+      </w:r>
+      <w:r>
+        <w:rPr>
+          <w:b/>
+        </w:rPr>
+        <w:t>1</w:t>
+      </w:r>
+      <w:r>
+        <w:rPr>
+          <w:b/>
+        </w:rPr>
+        <w:t xml:space="preserve">, </w:t>
+      </w:r>
+      <w:r>
+        <w:rPr>
+          <w:b/>
+        </w:rPr>
+        <w:t xml:space="preserve">put the following big O notations in order from best performance to worst performance:  </w:t>
+      </w:r>
+      <w:proofErr w:type="gramStart"/>
+      <w:r>
+        <w:rPr>
+          <w:b/>
+        </w:rPr>
+        <w:t>O(</w:t>
+      </w:r>
+      <w:proofErr w:type="gramEnd"/>
+      <w:r>
+        <w:rPr>
+          <w:b/>
+        </w:rPr>
+        <w:t>n^2), O(1), O(2^n), O(n log n), O(log n), O(n)</w:t>
+      </w:r>
+      <w:r>
+        <w:rPr>
+          <w:b/>
+        </w:rPr>
+        <w:t xml:space="preserve">. </w:t>
+      </w:r>
+    </w:p>
+    <w:p/>
+    <w:p>
+      <w:r>
+        <w:rPr>
+          <w:b/>
+          <w:u w:val="single"/>
+        </w:rPr>
+        <w:t xml:space="preserve">Question </w:t>
+      </w:r>
+      <w:r>
+        <w:rPr>
+          <w:b/>
+          <w:u w:val="single"/>
+        </w:rPr>
+        <w:t>6</w:t>
+      </w:r>
+      <w:r>
+        <w:rPr>
+          <w:b/>
+          <w:u w:val="single"/>
+        </w:rPr>
+        <w:t>:</w:t>
+      </w:r>
+      <w:r>
+        <w:rPr>
+          <w:b/>
+        </w:rPr>
+        <w:t xml:space="preserve">  From Part </w:t>
       </w:r>
       <w:r>
         <w:rPr>
@@ -284,7 +463,13 @@
         <w:rPr>
           <w:b/>
         </w:rPr>
-        <w:t xml:space="preserve"> points)</w:t>
+        <w:t xml:space="preserve">, </w:t>
+      </w:r>
+      <w:r>
+        <w:rPr>
+          <w:b/>
+        </w:rPr>
+        <w:t xml:space="preserve">what is the performance (using big O notation) for the search_sorted_1 function? </w:t>
       </w:r>
     </w:p>
     <w:p/>
@@ -294,7 +479,14 @@
           <w:b/>
           <w:u w:val="single"/>
         </w:rPr>
-        <w:t>Question 3</w:t>
+        <w:t xml:space="preserve">Question </w:t>
+      </w:r>
+      <w:r>
+        <w:rPr>
+          <w:b/>
+          <w:u w:val="single"/>
+        </w:rPr>
+        <w:t>7</w:t>
       </w:r>
       <w:r>
         <w:rPr>
@@ -313,7 +505,7 @@
         <w:rPr>
           <w:b/>
         </w:rPr>
-        <w:t>1</w:t>
+        <w:t>2</w:t>
       </w:r>
       <w:r>
         <w:rPr>
@@ -325,13 +517,37 @@
         <w:rPr>
           <w:b/>
         </w:rPr>
-        <w:t xml:space="preserve">what is the big O notation for the standard_deviation_2 function? </w:t>
-      </w:r>
-      <w:r>
-        <w:rPr>
-          <w:b/>
-        </w:rPr>
-        <w:t>(</w:t>
+        <w:t xml:space="preserve">what is the performance (using big O notation) for the search_sorted_2 function? </w:t>
+      </w:r>
+    </w:p>
+    <w:p/>
+    <w:p>
+      <w:r>
+        <w:rPr>
+          <w:b/>
+          <w:u w:val="single"/>
+        </w:rPr>
+        <w:t xml:space="preserve">Question </w:t>
+      </w:r>
+      <w:r>
+        <w:rPr>
+          <w:b/>
+          <w:u w:val="single"/>
+        </w:rPr>
+        <w:t>8</w:t>
+      </w:r>
+      <w:r>
+        <w:rPr>
+          <w:b/>
+          <w:u w:val="single"/>
+        </w:rPr>
+        <w:t>:</w:t>
+      </w:r>
+      <w:r>
+        <w:rPr>
+          <w:b/>
+        </w:rPr>
+        <w:t xml:space="preserve">  From Part </w:t>
       </w:r>
       <w:r>
         <w:rPr>
@@ -343,363 +559,13 @@
         <w:rPr>
           <w:b/>
         </w:rPr>
-        <w:t xml:space="preserve"> points)</w:t>
-      </w:r>
-    </w:p>
-    <w:p/>
-    <w:p>
-      <w:r>
-        <w:rPr>
-          <w:b/>
-          <w:u w:val="single"/>
-        </w:rPr>
-        <w:t xml:space="preserve">Question </w:t>
-      </w:r>
-      <w:r>
-        <w:rPr>
-          <w:b/>
-          <w:u w:val="single"/>
-        </w:rPr>
-        <w:t>4</w:t>
-      </w:r>
-      <w:r>
-        <w:rPr>
-          <w:b/>
-          <w:u w:val="single"/>
-        </w:rPr>
-        <w:t>:</w:t>
-      </w:r>
-      <w:r>
-        <w:rPr>
-          <w:b/>
-        </w:rPr>
-        <w:t xml:space="preserve">  From Part </w:t>
-      </w:r>
-      <w:r>
-        <w:rPr>
-          <w:b/>
-        </w:rPr>
-        <w:t>1</w:t>
-      </w:r>
-      <w:r>
-        <w:rPr>
-          <w:b/>
-        </w:rPr>
         <w:t xml:space="preserve">, </w:t>
       </w:r>
       <w:r>
         <w:rPr>
           <w:b/>
         </w:rPr>
-        <w:t xml:space="preserve">what is the big O notation for the standard_deviation_3 function? </w:t>
-      </w:r>
-      <w:r>
-        <w:rPr>
-          <w:b/>
-        </w:rPr>
-        <w:t>(</w:t>
-      </w:r>
-      <w:r>
-        <w:rPr>
-          <w:b/>
-        </w:rPr>
-        <w:t>2</w:t>
-      </w:r>
-      <w:r>
-        <w:rPr>
-          <w:b/>
-        </w:rPr>
-        <w:t xml:space="preserve"> points)</w:t>
-      </w:r>
-    </w:p>
-    <w:p/>
-    <w:p>
-      <w:r>
-        <w:rPr>
-          <w:b/>
-          <w:u w:val="single"/>
-        </w:rPr>
-        <w:t xml:space="preserve">Question </w:t>
-      </w:r>
-      <w:r>
-        <w:rPr>
-          <w:b/>
-          <w:u w:val="single"/>
-        </w:rPr>
-        <w:t>5</w:t>
-      </w:r>
-      <w:r>
-        <w:rPr>
-          <w:b/>
-          <w:u w:val="single"/>
-        </w:rPr>
-        <w:t>:</w:t>
-      </w:r>
-      <w:r>
-        <w:rPr>
-          <w:b/>
-        </w:rPr>
-        <w:t xml:space="preserve">  From Part </w:t>
-      </w:r>
-      <w:r>
-        <w:rPr>
-          <w:b/>
-        </w:rPr>
-        <w:t>1</w:t>
-      </w:r>
-      <w:r>
-        <w:rPr>
-          <w:b/>
-        </w:rPr>
-        <w:t xml:space="preserve">, </w:t>
-      </w:r>
-      <w:r>
-        <w:rPr>
-          <w:b/>
-        </w:rPr>
-        <w:t xml:space="preserve">put the following big O notations in order from best performance to worst performance:  </w:t>
-      </w:r>
-      <w:r>
-        <w:rPr>
-          <w:b/>
-        </w:rPr>
-        <w:t xml:space="preserve">O(n^2), </w:t>
-      </w:r>
-      <w:proofErr w:type="gramStart"/>
-      <w:r>
-        <w:rPr>
-          <w:b/>
-        </w:rPr>
-        <w:t>O(</w:t>
-      </w:r>
-      <w:proofErr w:type="gramEnd"/>
-      <w:r>
-        <w:rPr>
-          <w:b/>
-        </w:rPr>
-        <w:t>1), O(2^n), O(n log n), O(log n), O(n)</w:t>
-      </w:r>
-      <w:r>
-        <w:rPr>
-          <w:b/>
-        </w:rPr>
-        <w:t xml:space="preserve">. </w:t>
-      </w:r>
-      <w:r>
-        <w:rPr>
-          <w:b/>
-        </w:rPr>
-        <w:t>(</w:t>
-      </w:r>
-      <w:r>
-        <w:rPr>
-          <w:b/>
-        </w:rPr>
-        <w:t>20</w:t>
-      </w:r>
-      <w:r>
-        <w:rPr>
-          <w:b/>
-        </w:rPr>
-        <w:t xml:space="preserve"> points)</w:t>
-      </w:r>
-    </w:p>
-    <w:p/>
-    <w:p>
-      <w:r>
-        <w:rPr>
-          <w:b/>
-          <w:u w:val="single"/>
-        </w:rPr>
-        <w:t xml:space="preserve">Question </w:t>
-      </w:r>
-      <w:r>
-        <w:rPr>
-          <w:b/>
-          <w:u w:val="single"/>
-        </w:rPr>
-        <w:t>6</w:t>
-      </w:r>
-      <w:r>
-        <w:rPr>
-          <w:b/>
-          <w:u w:val="single"/>
-        </w:rPr>
-        <w:t>:</w:t>
-      </w:r>
-      <w:r>
-        <w:rPr>
-          <w:b/>
-        </w:rPr>
-        <w:t xml:space="preserve">  From Part </w:t>
-      </w:r>
-      <w:r>
-        <w:rPr>
-          <w:b/>
-        </w:rPr>
-        <w:t>2</w:t>
-      </w:r>
-      <w:r>
-        <w:rPr>
-          <w:b/>
-        </w:rPr>
-        <w:t xml:space="preserve">, </w:t>
-      </w:r>
-      <w:r>
-        <w:rPr>
-          <w:b/>
-        </w:rPr>
-        <w:t xml:space="preserve">what is the performance (using big O notation) for the search_sorted_1 function? </w:t>
-      </w:r>
-      <w:r>
-        <w:rPr>
-          <w:b/>
-        </w:rPr>
-        <w:t>(</w:t>
-      </w:r>
-      <w:r>
-        <w:rPr>
-          <w:b/>
-        </w:rPr>
-        <w:t>5</w:t>
-      </w:r>
-      <w:r>
-        <w:rPr>
-          <w:b/>
-        </w:rPr>
-        <w:t xml:space="preserve"> points)</w:t>
-      </w:r>
-    </w:p>
-    <w:p/>
-    <w:p>
-      <w:r>
-        <w:rPr>
-          <w:b/>
-          <w:u w:val="single"/>
-        </w:rPr>
-        <w:t xml:space="preserve">Question </w:t>
-      </w:r>
-      <w:r>
-        <w:rPr>
-          <w:b/>
-          <w:u w:val="single"/>
-        </w:rPr>
-        <w:t>7</w:t>
-      </w:r>
-      <w:r>
-        <w:rPr>
-          <w:b/>
-          <w:u w:val="single"/>
-        </w:rPr>
-        <w:t>:</w:t>
-      </w:r>
-      <w:r>
-        <w:rPr>
-          <w:b/>
-        </w:rPr>
-        <w:t xml:space="preserve">  From Part </w:t>
-      </w:r>
-      <w:r>
-        <w:rPr>
-          <w:b/>
-        </w:rPr>
-        <w:t>2</w:t>
-      </w:r>
-      <w:r>
-        <w:rPr>
-          <w:b/>
-        </w:rPr>
-        <w:t xml:space="preserve">, </w:t>
-      </w:r>
-      <w:r>
-        <w:rPr>
-          <w:b/>
-        </w:rPr>
-        <w:t xml:space="preserve">what is the performance (using big O notation) for the search_sorted_2 function? </w:t>
-      </w:r>
-      <w:r>
-        <w:rPr>
-          <w:b/>
-        </w:rPr>
-        <w:t>(</w:t>
-      </w:r>
-      <w:r>
-        <w:rPr>
-          <w:b/>
-        </w:rPr>
-        <w:t>5</w:t>
-      </w:r>
-      <w:r>
-        <w:rPr>
-          <w:b/>
-        </w:rPr>
-        <w:t xml:space="preserve"> points)</w:t>
-      </w:r>
-    </w:p>
-    <w:p/>
-    <w:p>
-      <w:r>
-        <w:rPr>
-          <w:b/>
-          <w:u w:val="single"/>
-        </w:rPr>
-        <w:t xml:space="preserve">Question </w:t>
-      </w:r>
-      <w:r>
-        <w:rPr>
-          <w:b/>
-          <w:u w:val="single"/>
-        </w:rPr>
-        <w:t>8</w:t>
-      </w:r>
-      <w:r>
-        <w:rPr>
-          <w:b/>
-          <w:u w:val="single"/>
-        </w:rPr>
-        <w:t>:</w:t>
-      </w:r>
-      <w:r>
-        <w:rPr>
-          <w:b/>
-        </w:rPr>
-        <w:t xml:space="preserve">  From Part </w:t>
-      </w:r>
-      <w:r>
-        <w:rPr>
-          <w:b/>
-        </w:rPr>
-        <w:t>2</w:t>
-      </w:r>
-      <w:r>
-        <w:rPr>
-          <w:b/>
-        </w:rPr>
-        <w:t xml:space="preserve">, </w:t>
-      </w:r>
-      <w:r>
-        <w:rPr>
-          <w:b/>
-        </w:rPr>
         <w:t xml:space="preserve">which function (search_sorted_1 or search_sorted_2) has the better performance? </w:t>
-      </w:r>
-      <w:r>
-        <w:rPr>
-          <w:b/>
-        </w:rPr>
-        <w:t>(</w:t>
-      </w:r>
-      <w:r>
-        <w:rPr>
-          <w:b/>
-        </w:rPr>
-        <w:t>2</w:t>
-      </w:r>
-      <w:r>
-        <w:rPr>
-          <w:b/>
-        </w:rPr>
-        <w:t xml:space="preserve"> points)</w:t>
       </w:r>
     </w:p>
     <w:p/>
@@ -748,128 +614,44 @@
         <w:rPr>
           <w:b/>
         </w:rPr>
-        <w:t xml:space="preserve">for both functions (search_sorted_1 and search_sorted_2), explain in detail how you determined the big O notation by just looking at the code without the benefit of observing actual execution results? </w:t>
-      </w:r>
-      <w:r>
-        <w:rPr>
-          <w:b/>
-        </w:rPr>
-        <w:t>(</w:t>
-      </w:r>
-      <w:r>
-        <w:rPr>
-          <w:b/>
-        </w:rPr>
-        <w:t>30</w:t>
-      </w:r>
-      <w:r>
-        <w:rPr>
-          <w:b/>
-        </w:rPr>
-        <w:t xml:space="preserve"> points)</w:t>
-      </w:r>
-    </w:p>
-    <w:p>
-      <w:pPr>
-        <w:rPr>
-          <w:u w:val="single"/>
-        </w:rPr>
-      </w:pPr>
-    </w:p>
-    <w:p>
-      <w:pPr>
-        <w:rPr>
-          <w:b/>
-        </w:rPr>
-      </w:pPr>
-      <w:r>
-        <w:rPr>
-          <w:b/>
-          <w:u w:val="single"/>
-        </w:rPr>
-        <w:t xml:space="preserve">Question </w:t>
-      </w:r>
-      <w:r>
-        <w:rPr>
-          <w:b/>
-          <w:u w:val="single"/>
-        </w:rPr>
-        <w:t>10</w:t>
-      </w:r>
-      <w:r>
-        <w:rPr>
-          <w:b/>
-          <w:u w:val="single"/>
-        </w:rPr>
-        <w:t>:</w:t>
-      </w:r>
-      <w:r>
-        <w:rPr>
-          <w:b/>
-        </w:rPr>
-        <w:t xml:space="preserve">  From Part </w:t>
-      </w:r>
-      <w:r>
-        <w:rPr>
-          <w:b/>
-        </w:rPr>
-        <w:t>2</w:t>
-      </w:r>
-      <w:r>
-        <w:rPr>
-          <w:b/>
-        </w:rPr>
-        <w:t xml:space="preserve">, </w:t>
-      </w:r>
-      <w:r>
-        <w:rPr>
-          <w:b/>
-        </w:rPr>
-        <w:t xml:space="preserve">it is possible in the best case for each of these functions (search_sorted_1 and search_sorted_2) to complete in </w:t>
-      </w:r>
-      <w:proofErr w:type="gramStart"/>
-      <w:r>
-        <w:rPr>
-          <w:b/>
-        </w:rPr>
-        <w:t>O(</w:t>
-      </w:r>
-      <w:proofErr w:type="gramEnd"/>
-      <w:r>
-        <w:rPr>
-          <w:b/>
-        </w:rPr>
-        <w:t xml:space="preserve">1) time.  What input scenarios would give this result for both functions? </w:t>
-      </w:r>
-      <w:r>
-        <w:rPr>
-          <w:b/>
-        </w:rPr>
-        <w:t>(</w:t>
-      </w:r>
-      <w:r>
-        <w:rPr>
-          <w:b/>
-        </w:rPr>
-        <w:t>20</w:t>
-      </w:r>
-      <w:r>
-        <w:rPr>
-          <w:b/>
-        </w:rPr>
-        <w:t xml:space="preserve"> points)</w:t>
-      </w:r>
-    </w:p>
-    <w:p>
-      <w:pPr>
-        <w:rPr>
-          <w:b/>
-        </w:rPr>
-      </w:pPr>
+        <w:t>for both functions (search_sort</w:t>
+      </w:r>
       <w:bookmarkStart w:id="0" w:name="_GoBack"/>
       <w:bookmarkEnd w:id="0"/>
-    </w:p>
-    <w:p>
+      <w:r>
+        <w:rPr>
+          <w:b/>
+        </w:rPr>
+        <w:t>ed_1 and search_sorted_2)</w:t>
+      </w:r>
+      <w:proofErr w:type="gramStart"/>
+      <w:r>
+        <w:rPr>
+          <w:b/>
+        </w:rPr>
+        <w:t>,</w:t>
+      </w:r>
+      <w:proofErr w:type="gramEnd"/>
+      <w:r>
+        <w:rPr>
+          <w:b/>
+        </w:rPr>
+        <w:t xml:space="preserve"> explain in detail how you determined the big O notation by just looking at the code without the benefit of observing actual execution results? </w:t>
+      </w:r>
+    </w:p>
+    <w:p>
+      <w:pPr>
+        <w:rPr>
+          <w:u w:val="single"/>
+        </w:rPr>
+      </w:pPr>
+    </w:p>
+    <w:p>
+      <w:pPr>
+        <w:rPr>
+          <w:b/>
+        </w:rPr>
+      </w:pPr>
       <w:r>
         <w:rPr>
           <w:b/>
@@ -882,7 +664,7 @@
           <w:b/>
           <w:u w:val="single"/>
         </w:rPr>
-        <w:t>11</w:t>
+        <w:t>10</w:t>
       </w:r>
       <w:r>
         <w:rPr>
@@ -901,7 +683,7 @@
         <w:rPr>
           <w:b/>
         </w:rPr>
-        <w:t>3</w:t>
+        <w:t>2</w:t>
       </w:r>
       <w:r>
         <w:rPr>
@@ -913,13 +695,21 @@
         <w:rPr>
           <w:b/>
         </w:rPr>
-        <w:t>w</w:t>
-      </w:r>
-      <w:r>
-        <w:rPr>
-          <w:b/>
-        </w:rPr>
-        <w:t>rite a paragraph about the negative implications of forgetting to do performance analysis as a software engineer in the field.</w:t>
+        <w:t xml:space="preserve">it is possible in the best case for each of these functions (search_sorted_1 and search_sorted_2) to complete in </w:t>
+      </w:r>
+      <w:proofErr w:type="gramStart"/>
+      <w:r>
+        <w:rPr>
+          <w:b/>
+        </w:rPr>
+        <w:t>O(</w:t>
+      </w:r>
+      <w:proofErr w:type="gramEnd"/>
+      <w:r>
+        <w:rPr>
+          <w:b/>
+        </w:rPr>
+        <w:t>1) time</w:t>
       </w:r>
       <w:r>
         <w:rPr>
@@ -931,20 +721,27 @@
         <w:rPr>
           <w:b/>
         </w:rPr>
-        <w:t>(</w:t>
-      </w:r>
-      <w:r>
-        <w:rPr>
-          <w:b/>
-        </w:rPr>
-        <w:t>10</w:t>
-      </w:r>
-      <w:r>
-        <w:rPr>
-          <w:b/>
-        </w:rPr>
-        <w:t xml:space="preserve"> points)</w:t>
-      </w:r>
+        <w:t xml:space="preserve">even if the </w:t>
+      </w:r>
+      <w:r>
+        <w:rPr>
+          <w:b/>
+        </w:rPr>
+        <w:t>size of the list was very large</w:t>
+      </w:r>
+      <w:r>
+        <w:rPr>
+          <w:b/>
+        </w:rPr>
+        <w:t xml:space="preserve">.  What input scenarios would give this result for both functions? </w:t>
+      </w:r>
+    </w:p>
+    <w:p>
+      <w:pPr>
+        <w:rPr>
+          <w:b/>
+        </w:rPr>
+      </w:pPr>
     </w:p>
     <w:p/>
     <w:p>
@@ -971,7 +768,7 @@
 </file>
 
 <file path=word/numbering.xml><?xml version="1.0" encoding="utf-8"?>
-<w:numbering xmlns:wpc="http://schemas.microsoft.com/office/word/2010/wordprocessingCanvas" xmlns:cx="http://schemas.microsoft.com/office/drawing/2014/chartex" xmlns:mc="http://schemas.openxmlformats.org/markup-compatibility/2006" xmlns:o="urn:schemas-microsoft-com:office:office" xmlns:r="http://schemas.openxmlformats.org/officeDocument/2006/relationships" xmlns:m="http://schemas.openxmlformats.org/officeDocument/2006/math" xmlns:v="urn:schemas-microsoft-com:vml" xmlns:wp14="http://schemas.microsoft.com/office/word/2010/wordprocessingDrawing" xmlns:wp="http://schemas.openxmlformats.org/drawingml/2006/wordprocessingDrawing" xmlns:w10="urn:schemas-microsoft-com:office:word" xmlns:w="http://schemas.openxmlformats.org/wordprocessingml/2006/main" xmlns:w14="http://schemas.microsoft.com/office/word/2010/wordml" xmlns:w15="http://schemas.microsoft.com/office/word/2012/wordml" xmlns:w16se="http://schemas.microsoft.com/office/word/2015/wordml/symex" xmlns:wpg="http://schemas.microsoft.com/office/word/2010/wordprocessingGroup" xmlns:wpi="http://schemas.microsoft.com/office/word/2010/wordprocessingInk" xmlns:wne="http://schemas.microsoft.com/office/word/2006/wordml" xmlns:wps="http://schemas.microsoft.com/office/word/2010/wordprocessingShape" mc:Ignorable="w14 w15 w16se wp14">
+<w:numbering xmlns:wpc="http://schemas.microsoft.com/office/word/2010/wordprocessingCanvas" xmlns:cx="http://schemas.microsoft.com/office/drawing/2014/chartex" xmlns:cx1="http://schemas.microsoft.com/office/drawing/2015/9/8/chartex" xmlns:mc="http://schemas.openxmlformats.org/markup-compatibility/2006" xmlns:o="urn:schemas-microsoft-com:office:office" xmlns:r="http://schemas.openxmlformats.org/officeDocument/2006/relationships" xmlns:m="http://schemas.openxmlformats.org/officeDocument/2006/math" xmlns:v="urn:schemas-microsoft-com:vml" xmlns:wp14="http://schemas.microsoft.com/office/word/2010/wordprocessingDrawing" xmlns:wp="http://schemas.openxmlformats.org/drawingml/2006/wordprocessingDrawing" xmlns:w10="urn:schemas-microsoft-com:office:word" xmlns:w="http://schemas.openxmlformats.org/wordprocessingml/2006/main" xmlns:w14="http://schemas.microsoft.com/office/word/2010/wordml" xmlns:w15="http://schemas.microsoft.com/office/word/2012/wordml" xmlns:w16se="http://schemas.microsoft.com/office/word/2015/wordml/symex" xmlns:wpg="http://schemas.microsoft.com/office/word/2010/wordprocessingGroup" xmlns:wpi="http://schemas.microsoft.com/office/word/2010/wordprocessingInk" xmlns:wne="http://schemas.microsoft.com/office/word/2006/wordml" xmlns:wps="http://schemas.microsoft.com/office/word/2010/wordprocessingShape" mc:Ignorable="w14 w15 w16se wp14">
   <w:abstractNum w:abstractNumId="0" w15:restartNumberingAfterBreak="0">
     <w:nsid w:val="76E872A4"/>
     <w:multiLevelType w:val="hybridMultilevel"/>
